--- a/J/Seven Major Judgments.docx
+++ b/J/Seven Major Judgments.docx
@@ -161,7 +161,7 @@
       <w:r>
         <w:t xml:space="preserve">All Church Age believers’ spiritual production of divine good and human good will be evaluated after the Rapture of the Church at the Judgment Seat of Christ. This will occur while the Tribulation is occurring on earth. Human good will be removed as unacceptable to God. 1 Cor. 3:11-16; Rom. 14:10. See category on the </w:t>
       </w:r>
-      <w:hyperlink w:anchor="_Judgment_Seat_of" w:history="1">
+      <w:hyperlink r:id="rId7" w:history="1">
         <w:r>
           <w:rPr>
             <w:rStyle w:val="Hyperlink"/>
@@ -305,7 +305,7 @@
         </w:rPr>
         <w:t xml:space="preserve"> See category on the </w:t>
       </w:r>
-      <w:hyperlink w:anchor="_D-Baptism_of_Fire" w:history="1">
+      <w:hyperlink r:id="rId8" w:history="1">
         <w:r>
           <w:rPr>
             <w:rStyle w:val="Hyperlink"/>
@@ -471,7 +471,7 @@
         </w:rPr>
         <w:t xml:space="preserve"> See category on the </w:t>
       </w:r>
-      <w:hyperlink w:anchor="_D-Baptism_of_Fire" w:history="1">
+      <w:hyperlink r:id="rId9" w:history="1">
         <w:r>
           <w:rPr>
             <w:rStyle w:val="Hyperlink"/>
@@ -731,12 +731,24 @@
         </w:rPr>
         <w:t xml:space="preserve">See category on the </w:t>
       </w:r>
-      <w:hyperlink w:anchor="_Judgment,_Great_White" w:history="1">
+      <w:hyperlink r:id="rId10" w:history="1">
         <w:r>
           <w:rPr>
             <w:rStyle w:val="Hyperlink"/>
           </w:rPr>
-          <w:t>Judgment, Great White Throne</w:t>
+          <w:t>Judgment, Great White</w:t>
+        </w:r>
+        <w:r>
+          <w:rPr>
+            <w:rStyle w:val="Hyperlink"/>
+          </w:rPr>
+          <w:t xml:space="preserve"> </w:t>
+        </w:r>
+        <w:r>
+          <w:rPr>
+            <w:rStyle w:val="Hyperlink"/>
+          </w:rPr>
+          <w:t>Throne</w:t>
         </w:r>
       </w:hyperlink>
       <w:r>
@@ -756,8 +768,8 @@
     </w:p>
     <w:p/>
     <w:sectPr>
-      <w:headerReference w:type="default" r:id="rId7"/>
-      <w:footerReference w:type="default" r:id="rId8"/>
+      <w:headerReference w:type="default" r:id="rId11"/>
+      <w:footerReference w:type="default" r:id="rId12"/>
       <w:pgSz w:w="12240" w:h="15840"/>
       <w:pgMar w:top="1440" w:right="1080" w:bottom="1440" w:left="1080" w:header="720" w:footer="882" w:gutter="0"/>
       <w:cols w:space="720"/>
